--- a/test_device/22010190522/22010190522.docx
+++ b/test_device/22010190522/22010190522.docx
@@ -174,7 +174,7 @@
                 <w:rFonts w:hint="eastAsia"/>
                 <w:lang w:val="en-US" w:eastAsia="zh-CN"/>
               </w:rPr>
-              <w:t>2024-01-12</w:t>
+              <w:t>2024-01-15</w:t>
             </w:r>
           </w:p>
         </w:tc>
@@ -291,7 +291,7 @@
                 <w:rFonts w:hint="eastAsia"/>
                 <w:lang w:val="en-US" w:eastAsia="zh-CN"/>
               </w:rPr>
-              <w:t>2024-01-15</w:t>
+              <w:t>2024-01-18</w:t>
             </w:r>
           </w:p>
         </w:tc>
@@ -1925,7 +1925,7 @@
           <w:rFonts w:hint="eastAsia"/>
           <w:lang w:val="en-US" w:eastAsia="zh-CN"/>
         </w:rPr>
-        <w:t>2024-01-15</w:t>
+        <w:t>2024-01-18</w:t>
       </w:r>
       <w:r>
         <w:t xml:space="preserve">       </w:t>
@@ -1941,7 +1941,7 @@
           <w:rFonts w:hint="eastAsia"/>
           <w:lang w:val="en-US" w:eastAsia="zh-CN"/>
         </w:rPr>
-        <w:t>2024-01-21</w:t>
+        <w:t>2024-01-24</w:t>
       </w:r>
     </w:p>
     <w:sectPr>
